--- a/assignments/ASG-1-3/asg13 Checklist.docx
+++ b/assignments/ASG-1-3/asg13 Checklist.docx
@@ -12,6 +12,7 @@
           <w:szCs w:val="24"/>
         </w:rPr>
       </w:pPr>
+      <w:bookmarkStart w:id="0" w:name="_GoBack"/>
       <w:r>
         <w:rPr>
           <w:rFonts w:ascii="Arial" w:eastAsia="Times New Roman" w:hAnsi="Arial" w:cs="Arial"/>
@@ -137,16 +138,16 @@
           <w:color w:val="000000"/>
           <w:sz w:val="24"/>
           <w:szCs w:val="24"/>
-        </w:rPr>
-      </w:pPr>
-      <w:bookmarkStart w:id="0" w:name="_GoBack"/>
-      <w:bookmarkEnd w:id="0"/>
-      <w:r>
-        <w:rPr>
-          <w:rFonts w:ascii="Times New Roman" w:eastAsia="Times New Roman" w:hAnsi="Times New Roman" w:cs="Times New Roman"/>
-          <w:color w:val="000000"/>
-          <w:sz w:val="24"/>
-          <w:szCs w:val="24"/>
+          <w:highlight w:val="green"/>
+        </w:rPr>
+      </w:pPr>
+      <w:r>
+        <w:rPr>
+          <w:rFonts w:ascii="Times New Roman" w:eastAsia="Times New Roman" w:hAnsi="Times New Roman" w:cs="Times New Roman"/>
+          <w:color w:val="000000"/>
+          <w:sz w:val="24"/>
+          <w:szCs w:val="24"/>
+          <w:highlight w:val="green"/>
         </w:rPr>
         <w:t>Add Assignment title block to the top of your code</w:t>
       </w:r>
@@ -164,14 +165,16 @@
           <w:color w:val="000000"/>
           <w:sz w:val="24"/>
           <w:szCs w:val="24"/>
-        </w:rPr>
-      </w:pPr>
-      <w:r>
-        <w:rPr>
-          <w:rFonts w:ascii="Times New Roman" w:eastAsia="Times New Roman" w:hAnsi="Times New Roman" w:cs="Times New Roman"/>
-          <w:color w:val="000000"/>
-          <w:sz w:val="24"/>
-          <w:szCs w:val="24"/>
+          <w:highlight w:val="green"/>
+        </w:rPr>
+      </w:pPr>
+      <w:r>
+        <w:rPr>
+          <w:rFonts w:ascii="Times New Roman" w:eastAsia="Times New Roman" w:hAnsi="Times New Roman" w:cs="Times New Roman"/>
+          <w:color w:val="000000"/>
+          <w:sz w:val="24"/>
+          <w:szCs w:val="24"/>
+          <w:highlight w:val="green"/>
         </w:rPr>
         <w:t xml:space="preserve">When the saying displays on your form, long lines will run off the form if the label's </w:t>
       </w:r>
@@ -182,6 +185,7 @@
           <w:color w:val="000000"/>
           <w:sz w:val="24"/>
           <w:szCs w:val="24"/>
+          <w:highlight w:val="green"/>
         </w:rPr>
         <w:t>AutoSize</w:t>
       </w:r>
@@ -192,6 +196,7 @@
           <w:color w:val="000000"/>
           <w:sz w:val="24"/>
           <w:szCs w:val="24"/>
+          <w:highlight w:val="green"/>
         </w:rPr>
         <w:t xml:space="preserve"> property is set to True. </w:t>
       </w:r>
@@ -209,14 +214,16 @@
           <w:color w:val="000000"/>
           <w:sz w:val="24"/>
           <w:szCs w:val="24"/>
-        </w:rPr>
-      </w:pPr>
-      <w:r>
-        <w:rPr>
-          <w:rFonts w:ascii="Times New Roman" w:eastAsia="Times New Roman" w:hAnsi="Times New Roman" w:cs="Times New Roman"/>
-          <w:color w:val="000000"/>
-          <w:sz w:val="24"/>
-          <w:szCs w:val="24"/>
+          <w:highlight w:val="green"/>
+        </w:rPr>
+      </w:pPr>
+      <w:r>
+        <w:rPr>
+          <w:rFonts w:ascii="Times New Roman" w:eastAsia="Times New Roman" w:hAnsi="Times New Roman" w:cs="Times New Roman"/>
+          <w:color w:val="000000"/>
+          <w:sz w:val="24"/>
+          <w:szCs w:val="24"/>
+          <w:highlight w:val="green"/>
         </w:rPr>
         <w:t xml:space="preserve">To wrap text within the label, change the </w:t>
       </w:r>
@@ -227,6 +234,7 @@
           <w:color w:val="000000"/>
           <w:sz w:val="24"/>
           <w:szCs w:val="24"/>
+          <w:highlight w:val="green"/>
         </w:rPr>
         <w:t>AutoSize</w:t>
       </w:r>
@@ -237,6 +245,7 @@
           <w:color w:val="000000"/>
           <w:sz w:val="24"/>
           <w:szCs w:val="24"/>
+          <w:highlight w:val="green"/>
         </w:rPr>
         <w:t xml:space="preserve"> property to False and use the sizing handles to make the label large enough.</w:t>
       </w:r>
@@ -279,14 +288,16 @@
           <w:color w:val="000000"/>
           <w:sz w:val="24"/>
           <w:szCs w:val="24"/>
-        </w:rPr>
-      </w:pPr>
-      <w:r>
-        <w:rPr>
-          <w:rFonts w:ascii="Times New Roman" w:eastAsia="Times New Roman" w:hAnsi="Times New Roman" w:cs="Times New Roman"/>
-          <w:color w:val="000000"/>
-          <w:sz w:val="24"/>
-          <w:szCs w:val="24"/>
+          <w:highlight w:val="green"/>
+        </w:rPr>
+      </w:pPr>
+      <w:r>
+        <w:rPr>
+          <w:rFonts w:ascii="Times New Roman" w:eastAsia="Times New Roman" w:hAnsi="Times New Roman" w:cs="Times New Roman"/>
+          <w:color w:val="000000"/>
+          <w:sz w:val="24"/>
+          <w:szCs w:val="24"/>
+          <w:highlight w:val="green"/>
         </w:rPr>
         <w:t>Include a label that holds your name at the bottom of the form. </w:t>
       </w:r>
@@ -304,14 +315,16 @@
           <w:color w:val="000000"/>
           <w:sz w:val="24"/>
           <w:szCs w:val="24"/>
-        </w:rPr>
-      </w:pPr>
-      <w:r>
-        <w:rPr>
-          <w:rFonts w:ascii="Times New Roman" w:eastAsia="Times New Roman" w:hAnsi="Times New Roman" w:cs="Times New Roman"/>
-          <w:color w:val="000000"/>
-          <w:sz w:val="24"/>
-          <w:szCs w:val="24"/>
+          <w:highlight w:val="green"/>
+        </w:rPr>
+      </w:pPr>
+      <w:r>
+        <w:rPr>
+          <w:rFonts w:ascii="Times New Roman" w:eastAsia="Times New Roman" w:hAnsi="Times New Roman" w:cs="Times New Roman"/>
+          <w:color w:val="000000"/>
+          <w:sz w:val="24"/>
+          <w:szCs w:val="24"/>
+          <w:highlight w:val="green"/>
         </w:rPr>
         <w:t>Also, make sure to change the form's title bar to something meaningful.</w:t>
       </w:r>
@@ -329,14 +342,16 @@
           <w:color w:val="000000"/>
           <w:sz w:val="24"/>
           <w:szCs w:val="24"/>
-        </w:rPr>
-      </w:pPr>
-      <w:r>
-        <w:rPr>
-          <w:rFonts w:ascii="Times New Roman" w:eastAsia="Times New Roman" w:hAnsi="Times New Roman" w:cs="Times New Roman"/>
-          <w:color w:val="000000"/>
-          <w:sz w:val="24"/>
-          <w:szCs w:val="24"/>
+          <w:highlight w:val="green"/>
+        </w:rPr>
+      </w:pPr>
+      <w:r>
+        <w:rPr>
+          <w:rFonts w:ascii="Times New Roman" w:eastAsia="Times New Roman" w:hAnsi="Times New Roman" w:cs="Times New Roman"/>
+          <w:color w:val="000000"/>
+          <w:sz w:val="24"/>
+          <w:szCs w:val="24"/>
+          <w:highlight w:val="green"/>
         </w:rPr>
         <w:t>You may change the Font properties of the large label to the font and size of your choice.</w:t>
       </w:r>
@@ -379,14 +394,16 @@
           <w:color w:val="000000"/>
           <w:sz w:val="24"/>
           <w:szCs w:val="24"/>
-        </w:rPr>
-      </w:pPr>
-      <w:r>
-        <w:rPr>
-          <w:rFonts w:ascii="Times New Roman" w:eastAsia="Times New Roman" w:hAnsi="Times New Roman" w:cs="Times New Roman"/>
-          <w:color w:val="000000"/>
-          <w:sz w:val="24"/>
-          <w:szCs w:val="24"/>
+          <w:highlight w:val="green"/>
+        </w:rPr>
+      </w:pPr>
+      <w:r>
+        <w:rPr>
+          <w:rFonts w:ascii="Times New Roman" w:eastAsia="Times New Roman" w:hAnsi="Times New Roman" w:cs="Times New Roman"/>
+          <w:color w:val="000000"/>
+          <w:sz w:val="24"/>
+          <w:szCs w:val="24"/>
+          <w:highlight w:val="green"/>
         </w:rPr>
         <w:t>Follow good naming conventions for object names; </w:t>
       </w:r>
@@ -481,6 +498,7 @@
         <w:t>, A. C. (2006). Programming in Visual Basic.NET. McGraw-Hill/Irwin. ISBN: 9780072262155 </w:t>
       </w:r>
     </w:p>
+    <w:bookmarkEnd w:id="0"/>
     <w:p/>
     <w:sectPr>
       <w:pgSz w:w="12240" w:h="15840"/>
